--- a/report/bivariable.docx
+++ b/report/bivariable.docx
@@ -3921,7 +3921,7 @@
         <w:pStyle w:val="Heading2"/>
       </w:pPr>
       <w:r>
-        <w:t>Relationship 2: Impact of Metro Project on Housing Rents</w:t>
+        <w:t>Relationship 2: Impact of Metro Project on Housing Rents (increase the sample size by including all household members)</w:t>
       </w:r>
     </w:p>
     <w:p>

--- a/report/bivariable.docx
+++ b/report/bivariable.docx
@@ -7284,7 +7284,7 @@
         <w:pStyle w:val="Heading2"/>
       </w:pPr>
       <w:r>
-        <w:t>Relationship 4</w:t>
+        <w:t>Relationship 4: Willingness to use vs transportation for work*</w:t>
       </w:r>
     </w:p>
     <w:p>

--- a/report/bivariable.docx
+++ b/report/bivariable.docx
@@ -7284,7 +7284,7 @@
         <w:pStyle w:val="Heading2"/>
       </w:pPr>
       <w:r>
-        <w:t>Relationship 4: Willingness to use vs transportation for work*</w:t>
+        <w:t>Relationship 4: Willingness to use vs transportation for work</w:t>
       </w:r>
     </w:p>
     <w:p>

--- a/report/bivariable.docx
+++ b/report/bivariable.docx
@@ -22,6 +22,253 @@
       <w:r>
         <w:t>Summer 2025</w:t>
       </w:r>
+    </w:p>
+    <w:p>
+      <w:r/>
+    </w:p>
+    <w:p>
+      <w:pPr>
+        <w:pStyle w:val="Heading2"/>
+      </w:pPr>
+      <w:r>
+        <w:t>Purpose and Method of Bivariate Analysis</w:t>
+      </w:r>
+    </w:p>
+    <w:p>
+      <w:r/>
+    </w:p>
+    <w:p>
+      <w:pPr>
+        <w:pStyle w:val="Heading3"/>
+      </w:pPr>
+      <w:r>
+        <w:t>Why We Are Doing This Bivariate Analysis</w:t>
+      </w:r>
+    </w:p>
+    <w:p>
+      <w:r/>
+    </w:p>
+    <w:p>
+      <w:r>
+        <w:t>The purpose of the bivariate analysis in this study is to:</w:t>
+      </w:r>
+    </w:p>
+    <w:p>
+      <w:r/>
+    </w:p>
+    <w:p>
+      <w:r>
+        <w:t xml:space="preserve">- </w:t>
+      </w:r>
+      <w:r>
+        <w:rPr>
+          <w:b/>
+        </w:rPr>
+        <w:t>Explore associations</w:t>
+      </w:r>
+      <w:r>
+        <w:t xml:space="preserve"> between pairs of variables from the Bogotá Metro survey, such as:</w:t>
+      </w:r>
+    </w:p>
+    <w:p>
+      <w:r>
+        <w:t xml:space="preserve">  - Public perception of the Metro vs housing characteristics</w:t>
+      </w:r>
+    </w:p>
+    <w:p>
+      <w:r>
+        <w:t xml:space="preserve">  - Housing tenure vs commuting behavior</w:t>
+      </w:r>
+    </w:p>
+    <w:p>
+      <w:r>
+        <w:t xml:space="preserve">  - Income vs willingness to pay for Metro fare</w:t>
+      </w:r>
+    </w:p>
+    <w:p>
+      <w:r>
+        <w:t xml:space="preserve">  - Current transportation mode vs willingness to adopt Metro</w:t>
+      </w:r>
+    </w:p>
+    <w:p>
+      <w:r/>
+    </w:p>
+    <w:p>
+      <w:r>
+        <w:t xml:space="preserve">- </w:t>
+      </w:r>
+      <w:r>
+        <w:rPr>
+          <w:b/>
+        </w:rPr>
+        <w:t>Test hypotheses</w:t>
+      </w:r>
+      <w:r>
+        <w:t xml:space="preserve"> such as:</w:t>
+      </w:r>
+    </w:p>
+    <w:p>
+      <w:r>
+        <w:t xml:space="preserve">  - Renters are more optimistic about the Metro than owners.</w:t>
+      </w:r>
+    </w:p>
+    <w:p>
+      <w:r>
+        <w:t xml:space="preserve">  - Renters prefer living near mass transit to reduce commute time.</w:t>
+      </w:r>
+    </w:p>
+    <w:p>
+      <w:r>
+        <w:t xml:space="preserve">  - Higher-income households are more willing to pay higher fares.</w:t>
+      </w:r>
+    </w:p>
+    <w:p>
+      <w:r>
+        <w:t xml:space="preserve">  - Current transit users are more likely to use the Metro.</w:t>
+      </w:r>
+    </w:p>
+    <w:p>
+      <w:r/>
+    </w:p>
+    <w:p>
+      <w:r>
+        <w:t xml:space="preserve">- </w:t>
+      </w:r>
+      <w:r>
+        <w:rPr>
+          <w:b/>
+        </w:rPr>
+        <w:t>Inform regression modeling</w:t>
+      </w:r>
+      <w:r>
+        <w:t xml:space="preserve"> by:</w:t>
+      </w:r>
+    </w:p>
+    <w:p>
+      <w:r>
+        <w:t xml:space="preserve">  - Revealing trends and potential predictor-outcome relationships</w:t>
+      </w:r>
+    </w:p>
+    <w:p>
+      <w:r>
+        <w:t xml:space="preserve">  - Identifying sparse or small cell sizes that may require category collapsing</w:t>
+      </w:r>
+    </w:p>
+    <w:p>
+      <w:r>
+        <w:t xml:space="preserve">  - Assessing whether data meet assumptions for regression models</w:t>
+      </w:r>
+    </w:p>
+    <w:p>
+      <w:r/>
+    </w:p>
+    <w:p>
+      <w:pPr>
+        <w:pStyle w:val="Heading3"/>
+      </w:pPr>
+      <w:r>
+        <w:t>Method</w:t>
+      </w:r>
+    </w:p>
+    <w:p>
+      <w:r/>
+    </w:p>
+    <w:p>
+      <w:r>
+        <w:t xml:space="preserve">The analysis uses </w:t>
+      </w:r>
+      <w:r>
+        <w:rPr>
+          <w:b/>
+        </w:rPr>
+        <w:t>cross-tabulation (contingency tables)</w:t>
+      </w:r>
+      <w:r>
+        <w:t xml:space="preserve"> to show how the values of one variable are distributed across another. Specifically, the methods include:</w:t>
+      </w:r>
+    </w:p>
+    <w:p>
+      <w:r/>
+    </w:p>
+    <w:p>
+      <w:r>
+        <w:t xml:space="preserve">- </w:t>
+      </w:r>
+      <w:r>
+        <w:rPr>
+          <w:b/>
+        </w:rPr>
+        <w:t>Frequency and percentage tables</w:t>
+      </w:r>
+      <w:r>
+        <w:t xml:space="preserve"> for each relationship</w:t>
+      </w:r>
+    </w:p>
+    <w:p>
+      <w:r>
+        <w:t xml:space="preserve">- </w:t>
+      </w:r>
+      <w:r>
+        <w:rPr>
+          <w:b/>
+        </w:rPr>
+        <w:t>Stratification by Metro Line</w:t>
+      </w:r>
+      <w:r>
+        <w:t xml:space="preserve"> (Line 1 and Line 2) to compare geographic differences</w:t>
+      </w:r>
+    </w:p>
+    <w:p>
+      <w:r>
+        <w:t xml:space="preserve">- </w:t>
+      </w:r>
+      <w:r>
+        <w:rPr>
+          <w:b/>
+        </w:rPr>
+        <w:t>Descriptive summaries</w:t>
+      </w:r>
+      <w:r>
+        <w:t xml:space="preserve"> of associations and patterns in the tables</w:t>
+      </w:r>
+    </w:p>
+    <w:p>
+      <w:r/>
+    </w:p>
+    <w:p>
+      <w:r>
+        <w:t xml:space="preserve">These methods are </w:t>
+      </w:r>
+      <w:r>
+        <w:rPr>
+          <w:b/>
+        </w:rPr>
+        <w:t>non-parametric and exploratory</w:t>
+      </w:r>
+      <w:r>
+        <w:t>, serving as a foundation for the proposed regression models, such as:</w:t>
+      </w:r>
+    </w:p>
+    <w:p>
+      <w:r/>
+    </w:p>
+    <w:p>
+      <w:r>
+        <w:t>- Ordinal logistic regression (e.g., perception or willingness as outcomes)</w:t>
+      </w:r>
+    </w:p>
+    <w:p>
+      <w:r>
+        <w:t>- Binary logistic regression (e.g., willingness to use the Metro: yes/no)</w:t>
+      </w:r>
+    </w:p>
+    <w:p>
+      <w:r>
+        <w:t>- Multinomial logistic regression (if the proportional-odds assumption is violated)</w:t>
+      </w:r>
+    </w:p>
+    <w:p>
+      <w:r/>
     </w:p>
     <w:p>
       <w:r/>
